--- a/Documentation/Working_Documents/Light_Touch_Switch_Summary.docx
+++ b/Documentation/Working_Documents/Light_Touch_Switch_Summary.docx
@@ -49,21 +49,7 @@
         <w:rPr>
           <w:lang w:val="en-US"/>
         </w:rPr>
-        <w:t xml:space="preserve">summary of the device, </w:t>
-      </w:r>
-      <w:proofErr w:type="gramStart"/>
-      <w:r>
-        <w:rPr>
-          <w:lang w:val="en-US"/>
-        </w:rPr>
-        <w:t>product</w:t>
-      </w:r>
-      <w:proofErr w:type="gramEnd"/>
-      <w:r>
-        <w:rPr>
-          <w:lang w:val="en-US"/>
-        </w:rPr>
-        <w:t xml:space="preserve"> and maker </w:t>
+        <w:t xml:space="preserve">summary of the device, product and maker </w:t>
       </w:r>
       <w:r>
         <w:rPr>
@@ -290,38 +276,11 @@
           <w:color w:val="2B2B2B"/>
           <w:sz w:val="20"/>
           <w:szCs w:val="20"/>
+          <w:lang w:eastAsia="en-CA"/>
         </w:rPr>
         <w:sectPr>
           <w:headerReference w:type="default" r:id="rId12"/>
           <w:footerReference w:type="default" r:id="rId13"/>
-          <w:pgSz w:w="12240" w:h="15840"/>
-          <w:pgMar w:top="1440" w:right="1440" w:bottom="1440" w:left="1440" w:header="708" w:footer="708" w:gutter="0"/>
-          <w:cols w:space="708"/>
-          <w:docGrid w:linePitch="360"/>
-        </w:sectPr>
-      </w:pPr>
-      <w:r>
-        <w:rPr>
-          <w:rFonts w:ascii="Roboto" w:eastAsia="Times New Roman" w:hAnsi="Roboto" w:cs="Times New Roman"/>
-          <w:color w:val="2B2B2B"/>
-          <w:sz w:val="20"/>
-          <w:szCs w:val="20"/>
-        </w:rPr>
-        <w:t>Mark any relevant categories with an “X”:</w:t>
-      </w:r>
-    </w:p>
-    <w:p>
-      <w:pPr>
-        <w:shd w:val="clear" w:color="auto" w:fill="FFFFFF"/>
-        <w:spacing w:after="0" w:line="330" w:lineRule="atLeast"/>
-        <w:rPr>
-          <w:rFonts w:ascii="Roboto" w:eastAsia="Times New Roman" w:hAnsi="Roboto" w:cs="Times New Roman"/>
-          <w:color w:val="2B2B2B"/>
-          <w:sz w:val="20"/>
-          <w:szCs w:val="20"/>
-          <w:lang w:eastAsia="en-CA"/>
-        </w:rPr>
-        <w:sectPr>
           <w:type w:val="continuous"/>
           <w:pgSz w:w="12240" w:h="15840"/>
           <w:pgMar w:top="1440" w:right="1440" w:bottom="1440" w:left="1440" w:header="708" w:footer="708" w:gutter="0"/>
@@ -1295,31 +1254,6 @@
           <w:lang w:eastAsia="en-CA"/>
         </w:rPr>
       </w:pPr>
-      <w:r>
-        <w:rPr>
-          <w:lang w:val="en-US"/>
-        </w:rPr>
-        <w:t>Select one or more disability types</w:t>
-      </w:r>
-      <w:r>
-        <w:rPr>
-          <w:lang w:val="en-US"/>
-        </w:rPr>
-        <w:t xml:space="preserve"> and mark with an “X”:</w:t>
-      </w:r>
-    </w:p>
-    <w:p>
-      <w:pPr>
-        <w:shd w:val="clear" w:color="auto" w:fill="FFFFFF"/>
-        <w:spacing w:after="0"/>
-        <w:rPr>
-          <w:rFonts w:ascii="Roboto" w:eastAsia="Times New Roman" w:hAnsi="Roboto" w:cs="Times New Roman"/>
-          <w:color w:val="2B2B2B"/>
-          <w:sz w:val="20"/>
-          <w:szCs w:val="20"/>
-          <w:lang w:eastAsia="en-CA"/>
-        </w:rPr>
-      </w:pPr>
     </w:p>
     <w:p>
       <w:pPr>
@@ -1713,6 +1647,7 @@
           <w:rFonts w:ascii="Calibri" w:eastAsia="Calibri" w:hAnsi="Calibri" w:cs="Calibri"/>
           <w:lang w:val="en-US"/>
         </w:rPr>
+        <w:lastRenderedPageBreak/>
         <w:t>Disability Type Description</w:t>
       </w:r>
     </w:p>
@@ -2197,29 +2132,6 @@
     </w:p>
     <w:p>
       <w:pPr>
-        <w:shd w:val="clear" w:color="auto" w:fill="FFFFFF"/>
-        <w:spacing w:after="0" w:line="330" w:lineRule="atLeast"/>
-        <w:rPr>
-          <w:rFonts w:ascii="Roboto" w:eastAsia="Times New Roman" w:hAnsi="Roboto" w:cs="Times New Roman"/>
-          <w:color w:val="2B2B2B"/>
-          <w:sz w:val="20"/>
-          <w:szCs w:val="20"/>
-          <w:lang w:eastAsia="en-CA"/>
-        </w:rPr>
-      </w:pPr>
-      <w:r>
-        <w:rPr>
-          <w:rFonts w:ascii="Roboto" w:eastAsia="Times New Roman" w:hAnsi="Roboto" w:cs="Times New Roman"/>
-          <w:color w:val="2B2B2B"/>
-          <w:sz w:val="20"/>
-          <w:szCs w:val="20"/>
-          <w:lang w:eastAsia="en-CA"/>
-        </w:rPr>
-        <w:t>Mark the required project skills with an “X”:</w:t>
-      </w:r>
-    </w:p>
-    <w:p>
-      <w:pPr>
         <w:shd w:val="clear" w:color="auto" w:fill="FFFFFF" w:themeFill="background1"/>
         <w:spacing w:after="0" w:line="330" w:lineRule="atLeast"/>
         <w:rPr>
@@ -2738,7 +2650,6 @@
           <w:rFonts w:ascii="Calibri" w:eastAsia="Calibri" w:hAnsi="Calibri" w:cs="Calibri"/>
           <w:lang w:val="en-US"/>
         </w:rPr>
-        <w:lastRenderedPageBreak/>
         <w:t>Skills Description</w:t>
       </w:r>
     </w:p>
@@ -2811,6 +2722,7 @@
               <w:rPr>
                 <w:lang w:val="en-US"/>
               </w:rPr>
+              <w:lastRenderedPageBreak/>
               <w:t>X</w:t>
             </w:r>
           </w:p>
@@ -3178,16 +3090,8 @@
         <w:rPr>
           <w:lang w:val="en-US"/>
         </w:rPr>
-        <w:t xml:space="preserve">Prepare the tactile switch and mono </w:t>
-      </w:r>
-      <w:proofErr w:type="gramStart"/>
-      <w:r>
-        <w:rPr>
-          <w:lang w:val="en-US"/>
-        </w:rPr>
-        <w:t>cable</w:t>
-      </w:r>
-      <w:proofErr w:type="gramEnd"/>
+        <w:t>Prepare the tactile switch and mono cable</w:t>
+      </w:r>
     </w:p>
     <w:p>
       <w:pPr>
@@ -3204,16 +3108,8 @@
         <w:rPr>
           <w:lang w:val="en-US"/>
         </w:rPr>
-        <w:t xml:space="preserve">Solder the cable to the </w:t>
-      </w:r>
-      <w:proofErr w:type="gramStart"/>
-      <w:r>
-        <w:rPr>
-          <w:lang w:val="en-US"/>
-        </w:rPr>
-        <w:t>switch</w:t>
-      </w:r>
-      <w:proofErr w:type="gramEnd"/>
+        <w:t>Solder the cable to the switch</w:t>
+      </w:r>
     </w:p>
     <w:p>
       <w:pPr>
@@ -3230,16 +3126,8 @@
         <w:rPr>
           <w:lang w:val="en-US"/>
         </w:rPr>
-        <w:t xml:space="preserve">Glue the switch in </w:t>
-      </w:r>
-      <w:proofErr w:type="gramStart"/>
-      <w:r>
-        <w:rPr>
-          <w:lang w:val="en-US"/>
-        </w:rPr>
-        <w:t>place</w:t>
-      </w:r>
-      <w:proofErr w:type="gramEnd"/>
+        <w:t>Glue the switch in place</w:t>
+      </w:r>
     </w:p>
     <w:p>
       <w:pPr>
@@ -3256,16 +3144,8 @@
         <w:rPr>
           <w:lang w:val="en-US"/>
         </w:rPr>
-        <w:t xml:space="preserve">Fix top to the </w:t>
-      </w:r>
-      <w:proofErr w:type="gramStart"/>
-      <w:r>
-        <w:rPr>
-          <w:lang w:val="en-US"/>
-        </w:rPr>
-        <w:t>base</w:t>
-      </w:r>
-      <w:proofErr w:type="gramEnd"/>
+        <w:t>Fix top to the base</w:t>
+      </w:r>
     </w:p>
     <w:p>
       <w:pPr>
@@ -3286,27 +3166,29 @@
     <w:p>
       <w:pPr>
         <w:rPr>
-          <w:lang w:val="en-US"/>
-        </w:rPr>
-      </w:pPr>
-      <w:r>
-        <w:rPr>
-          <w:lang w:val="en-US"/>
-        </w:rPr>
-        <w:t>&lt;</w:t>
-      </w:r>
-      <w:r>
-        <w:rPr>
-          <w:lang w:val="en-US"/>
-        </w:rPr>
-        <w:t xml:space="preserve">INSERT </w:t>
-      </w:r>
-      <w:r>
-        <w:rPr>
-          <w:lang w:val="en-US"/>
-        </w:rPr>
-        <w:t>LINK TO DIRECT DOWNLOAD OF ALL PROJECT FILES E.G., GITHUB ZIP FOLDER&gt;</w:t>
-      </w:r>
+          <w:color w:val="0462C1"/>
+        </w:rPr>
+      </w:pPr>
+      <w:hyperlink r:id="rId18" w:history="1">
+        <w:r>
+          <w:rPr>
+            <w:rStyle w:val="Hyperlink"/>
+          </w:rPr>
+          <w:t>https://github.com/makersmakingchange/</w:t>
+        </w:r>
+        <w:r>
+          <w:rPr>
+            <w:rStyle w:val="Hyperlink"/>
+          </w:rPr>
+          <w:t>Light-Touch-Switch</w:t>
+        </w:r>
+        <w:r>
+          <w:rPr>
+            <w:rStyle w:val="Hyperlink"/>
+          </w:rPr>
+          <w:t>/archive/refs/heads/main.zip</w:t>
+        </w:r>
+      </w:hyperlink>
     </w:p>
     <w:p>
       <w:pPr>
@@ -3336,7 +3218,7 @@
           <w:szCs w:val="22"/>
         </w:rPr>
       </w:pPr>
-      <w:hyperlink r:id="rId18" w:history="1">
+      <w:hyperlink r:id="rId19" w:history="1">
         <w:r>
           <w:rPr>
             <w:rStyle w:val="Hyperlink"/>
@@ -3392,7 +3274,7 @@
         </w:rPr>
         <w:t xml:space="preserve"> </w:t>
       </w:r>
-      <w:hyperlink r:id="rId19" w:history="1">
+      <w:hyperlink r:id="rId20" w:history="1">
         <w:r>
           <w:rPr>
             <w:rStyle w:val="Hyperlink"/>
@@ -3420,7 +3302,7 @@
         </w:rPr>
         <w:t xml:space="preserve"> </w:t>
       </w:r>
-      <w:hyperlink r:id="rId20" w:history="1">
+      <w:hyperlink r:id="rId21" w:history="1">
         <w:r>
           <w:rPr>
             <w:rStyle w:val="Hyperlink"/>
@@ -3602,25 +3484,7 @@
           <w:sz w:val="16"/>
           <w:szCs w:val="16"/>
         </w:rPr>
-        <w:t>http://creativecommons.org/licenses/by-</w:t>
-      </w:r>
-      <w:r>
-        <w:rPr>
-          <w:rStyle w:val="Hyperlink"/>
-          <w:color w:val="404040" w:themeColor="text1" w:themeTint="BF"/>
-          <w:sz w:val="16"/>
-          <w:szCs w:val="16"/>
-        </w:rPr>
-        <w:t>s</w:t>
-      </w:r>
-      <w:r>
-        <w:rPr>
-          <w:rStyle w:val="Hyperlink"/>
-          <w:color w:val="404040" w:themeColor="text1" w:themeTint="BF"/>
-          <w:sz w:val="16"/>
-          <w:szCs w:val="16"/>
-        </w:rPr>
-        <w:t>a/4.0</w:t>
+        <w:t>http://creativecommons.org/licenses/by-sa/4.0</w:t>
       </w:r>
       <w:r>
         <w:rPr>
@@ -6075,17 +5939,19 @@
 </file>
 
 <file path=customXml/item1.xml><?xml version="1.0" encoding="utf-8"?>
-<p:properties xmlns:p="http://schemas.microsoft.com/office/2006/metadata/properties" xmlns:xsi="http://www.w3.org/2001/XMLSchema-instance" xmlns:pc="http://schemas.microsoft.com/office/infopath/2007/PartnerControls">
-  <documentManagement>
-    <TaxCatchAll xmlns="72c39c84-b0a3-45a2-a38c-ff46bb47f11f" xsi:nil="true"/>
-    <lcf76f155ced4ddcb4097134ff3c332f xmlns="cf9f6c1f-8ad0-4eb8-bb2b-fb0b622a341e">
-      <Terms xmlns="http://schemas.microsoft.com/office/infopath/2007/PartnerControls"/>
-    </lcf76f155ced4ddcb4097134ff3c332f>
-  </documentManagement>
-</p:properties>
+<?mso-contentType ?>
+<FormTemplates xmlns="http://schemas.microsoft.com/sharepoint/v3/contenttype/forms">
+  <Display>DocumentLibraryForm</Display>
+  <Edit>DocumentLibraryForm</Edit>
+  <New>DocumentLibraryForm</New>
+</FormTemplates>
 </file>
 
 <file path=customXml/item2.xml><?xml version="1.0" encoding="utf-8"?>
+<b:Sources xmlns:b="http://schemas.openxmlformats.org/officeDocument/2006/bibliography" xmlns="http://schemas.openxmlformats.org/officeDocument/2006/bibliography" SelectedStyle="\APASixthEditionOfficeOnline.xsl" StyleName="APA" Version="6"/>
+</file>
+
+<file path=customXml/item3.xml><?xml version="1.0" encoding="utf-8"?>
 <ct:contentTypeSchema xmlns:ct="http://schemas.microsoft.com/office/2006/metadata/contentType" xmlns:ma="http://schemas.microsoft.com/office/2006/metadata/properties/metaAttributes" ct:_="" ma:_="" ma:contentTypeName="Document" ma:contentTypeID="0x010100B51EC7ECFAC78D4E8EF6CBAFFF0B3505" ma:contentTypeVersion="18" ma:contentTypeDescription="Create a new document." ma:contentTypeScope="" ma:versionID="c16a8de1b3ad07fcfe40131daee80152">
   <xsd:schema xmlns:xsd="http://www.w3.org/2001/XMLSchema" xmlns:xs="http://www.w3.org/2001/XMLSchema" xmlns:p="http://schemas.microsoft.com/office/2006/metadata/properties" xmlns:ns2="cf9f6c1f-8ad0-4eb8-bb2b-fb0b622a341e" xmlns:ns3="72c39c84-b0a3-45a2-a38c-ff46bb47f11f" targetNamespace="http://schemas.microsoft.com/office/2006/metadata/properties" ma:root="true" ma:fieldsID="85720a748046338a72a4f25fe522aa39" ns2:_="" ns3:_="">
     <xsd:import namespace="cf9f6c1f-8ad0-4eb8-bb2b-fb0b622a341e"/>
@@ -6334,31 +6200,34 @@
 </ct:contentTypeSchema>
 </file>
 
-<file path=customXml/item3.xml><?xml version="1.0" encoding="utf-8"?>
-<b:Sources xmlns:b="http://schemas.openxmlformats.org/officeDocument/2006/bibliography" xmlns="http://schemas.openxmlformats.org/officeDocument/2006/bibliography" SelectedStyle="\APASixthEditionOfficeOnline.xsl" StyleName="APA" Version="6"/>
-</file>
-
 <file path=customXml/item4.xml><?xml version="1.0" encoding="utf-8"?>
-<?mso-contentType ?>
-<FormTemplates xmlns="http://schemas.microsoft.com/sharepoint/v3/contenttype/forms">
-  <Display>DocumentLibraryForm</Display>
-  <Edit>DocumentLibraryForm</Edit>
-  <New>DocumentLibraryForm</New>
-</FormTemplates>
+<p:properties xmlns:p="http://schemas.microsoft.com/office/2006/metadata/properties" xmlns:xsi="http://www.w3.org/2001/XMLSchema-instance" xmlns:pc="http://schemas.microsoft.com/office/infopath/2007/PartnerControls">
+  <documentManagement>
+    <TaxCatchAll xmlns="72c39c84-b0a3-45a2-a38c-ff46bb47f11f" xsi:nil="true"/>
+    <lcf76f155ced4ddcb4097134ff3c332f xmlns="cf9f6c1f-8ad0-4eb8-bb2b-fb0b622a341e">
+      <Terms xmlns="http://schemas.microsoft.com/office/infopath/2007/PartnerControls"/>
+    </lcf76f155ced4ddcb4097134ff3c332f>
+  </documentManagement>
+</p:properties>
 </file>
 
 <file path=customXml/itemProps1.xml><?xml version="1.0" encoding="utf-8"?>
-<ds:datastoreItem xmlns:ds="http://schemas.openxmlformats.org/officeDocument/2006/customXml" ds:itemID="{409E795B-55BB-4B09-A4AF-7E3EFD40BF53}">
+<ds:datastoreItem xmlns:ds="http://schemas.openxmlformats.org/officeDocument/2006/customXml" ds:itemID="{59E580A2-900E-49E4-BB8B-6C56BD0896DA}">
   <ds:schemaRefs>
-    <ds:schemaRef ds:uri="http://schemas.microsoft.com/office/2006/metadata/properties"/>
-    <ds:schemaRef ds:uri="http://schemas.microsoft.com/office/infopath/2007/PartnerControls"/>
-    <ds:schemaRef ds:uri="72c39c84-b0a3-45a2-a38c-ff46bb47f11f"/>
-    <ds:schemaRef ds:uri="cf9f6c1f-8ad0-4eb8-bb2b-fb0b622a341e"/>
+    <ds:schemaRef ds:uri="http://schemas.microsoft.com/sharepoint/v3/contenttype/forms"/>
   </ds:schemaRefs>
 </ds:datastoreItem>
 </file>
 
 <file path=customXml/itemProps2.xml><?xml version="1.0" encoding="utf-8"?>
+<ds:datastoreItem xmlns:ds="http://schemas.openxmlformats.org/officeDocument/2006/customXml" ds:itemID="{5490CF3F-A64E-4B68-BE9F-6B8BA2E9C457}">
+  <ds:schemaRefs>
+    <ds:schemaRef ds:uri="http://schemas.openxmlformats.org/officeDocument/2006/bibliography"/>
+  </ds:schemaRefs>
+</ds:datastoreItem>
+</file>
+
+<file path=customXml/itemProps3.xml><?xml version="1.0" encoding="utf-8"?>
 <ds:datastoreItem xmlns:ds="http://schemas.openxmlformats.org/officeDocument/2006/customXml" ds:itemID="{63A1D694-F592-45EC-8254-99B98AE95D0A}">
   <ds:schemaRefs>
     <ds:schemaRef ds:uri="http://schemas.microsoft.com/office/2006/metadata/contentType"/>
@@ -6377,18 +6246,13 @@
 </ds:datastoreItem>
 </file>
 
-<file path=customXml/itemProps3.xml><?xml version="1.0" encoding="utf-8"?>
-<ds:datastoreItem xmlns:ds="http://schemas.openxmlformats.org/officeDocument/2006/customXml" ds:itemID="{5490CF3F-A64E-4B68-BE9F-6B8BA2E9C457}">
+<file path=customXml/itemProps4.xml><?xml version="1.0" encoding="utf-8"?>
+<ds:datastoreItem xmlns:ds="http://schemas.openxmlformats.org/officeDocument/2006/customXml" ds:itemID="{409E795B-55BB-4B09-A4AF-7E3EFD40BF53}">
   <ds:schemaRefs>
-    <ds:schemaRef ds:uri="http://schemas.openxmlformats.org/officeDocument/2006/bibliography"/>
-  </ds:schemaRefs>
-</ds:datastoreItem>
-</file>
-
-<file path=customXml/itemProps4.xml><?xml version="1.0" encoding="utf-8"?>
-<ds:datastoreItem xmlns:ds="http://schemas.openxmlformats.org/officeDocument/2006/customXml" ds:itemID="{59E580A2-900E-49E4-BB8B-6C56BD0896DA}">
-  <ds:schemaRefs>
-    <ds:schemaRef ds:uri="http://schemas.microsoft.com/sharepoint/v3/contenttype/forms"/>
+    <ds:schemaRef ds:uri="http://schemas.microsoft.com/office/2006/metadata/properties"/>
+    <ds:schemaRef ds:uri="http://schemas.microsoft.com/office/infopath/2007/PartnerControls"/>
+    <ds:schemaRef ds:uri="72c39c84-b0a3-45a2-a38c-ff46bb47f11f"/>
+    <ds:schemaRef ds:uri="cf9f6c1f-8ad0-4eb8-bb2b-fb0b622a341e"/>
   </ds:schemaRefs>
 </ds:datastoreItem>
 </file>